--- a/documents/template_warranty.docx
+++ b/documents/template_warranty.docx
@@ -18,18 +18,18 @@
           <w:noProof/>
         </w:rPr>
         <w:drawing>
-          <wp:anchor distT="0" distB="0" distL="114300" distR="114300" simplePos="0" relativeHeight="251661312" behindDoc="0" locked="0" layoutInCell="1" allowOverlap="1" wp14:anchorId="09831F9A" wp14:editId="66EA078C">
+          <wp:anchor distT="0" distB="0" distL="114300" distR="114300" simplePos="0" relativeHeight="251662336" behindDoc="0" locked="0" layoutInCell="1" allowOverlap="1" wp14:anchorId="04C47D0B" wp14:editId="0662AD54">
             <wp:simplePos x="0" y="0"/>
             <wp:positionH relativeFrom="margin">
               <wp:align>right</wp:align>
             </wp:positionH>
             <wp:positionV relativeFrom="paragraph">
-              <wp:posOffset>1905</wp:posOffset>
+              <wp:posOffset>9525</wp:posOffset>
             </wp:positionV>
             <wp:extent cx="2893644" cy="971550"/>
             <wp:effectExtent l="0" t="0" r="2540" b="0"/>
             <wp:wrapNone/>
-            <wp:docPr id="1" name="Рисунок 1"/>
+            <wp:docPr id="2" name="Рисунок 2"/>
             <wp:cNvGraphicFramePr>
               <a:graphicFrameLocks xmlns:a="http://schemas.openxmlformats.org/drawingml/2006/main" noChangeAspect="1"/>
             </wp:cNvGraphicFramePr>

--- a/documents/template_warranty.docx
+++ b/documents/template_warranty.docx
@@ -15,18 +15,153 @@
       </w:pPr>
       <w:r>
         <w:rPr>
+          <w:b/>
+          <w:bCs/>
+          <w:sz w:val="24"/>
+          <w:szCs w:val="24"/>
+          <w:u w:val="single"/>
+        </w:rPr>
+        <w:t>Гарантийный талон №</w:t>
+      </w:r>
+      <w:r>
+        <w:rPr>
+          <w:b/>
+          <w:bCs/>
+          <w:sz w:val="24"/>
+          <w:szCs w:val="24"/>
+          <w:u w:val="single"/>
+        </w:rPr>
+        <w:t xml:space="preserve"> {</w:t>
+      </w:r>
+      <w:r>
+        <w:rPr>
+          <w:b/>
+          <w:bCs/>
+          <w:sz w:val="24"/>
+          <w:szCs w:val="24"/>
+          <w:u w:val="single"/>
+          <w:lang w:val="en-US"/>
+        </w:rPr>
+        <w:t>warranty</w:t>
+      </w:r>
+      <w:r>
+        <w:rPr>
+          <w:b/>
+          <w:bCs/>
+          <w:sz w:val="24"/>
+          <w:szCs w:val="24"/>
+          <w:u w:val="single"/>
+        </w:rPr>
+        <w:t>_</w:t>
+      </w:r>
+      <w:r>
+        <w:rPr>
+          <w:b/>
+          <w:bCs/>
+          <w:sz w:val="24"/>
+          <w:szCs w:val="24"/>
+          <w:u w:val="single"/>
+          <w:lang w:val="en-US"/>
+        </w:rPr>
+        <w:t>number</w:t>
+      </w:r>
+      <w:r>
+        <w:rPr>
+          <w:b/>
+          <w:bCs/>
+          <w:sz w:val="24"/>
+          <w:szCs w:val="24"/>
+          <w:u w:val="single"/>
+        </w:rPr>
+        <w:t>}</w:t>
+      </w:r>
+      <w:r>
+        <w:rPr>
+          <w:b/>
+          <w:bCs/>
+          <w:sz w:val="24"/>
+          <w:szCs w:val="24"/>
+          <w:u w:val="single"/>
+        </w:rPr>
+        <w:t xml:space="preserve"> от </w:t>
+      </w:r>
+      <w:r>
+        <w:rPr>
+          <w:b/>
+          <w:bCs/>
+          <w:sz w:val="24"/>
+          <w:szCs w:val="24"/>
+          <w:u w:val="single"/>
+        </w:rPr>
+        <w:t>{</w:t>
+      </w:r>
+      <w:r>
+        <w:rPr>
+          <w:b/>
+          <w:bCs/>
+          <w:sz w:val="24"/>
+          <w:szCs w:val="24"/>
+          <w:u w:val="single"/>
+          <w:lang w:val="en-US"/>
+        </w:rPr>
+        <w:t>sale</w:t>
+      </w:r>
+      <w:r>
+        <w:rPr>
+          <w:b/>
+          <w:bCs/>
+          <w:sz w:val="24"/>
+          <w:szCs w:val="24"/>
+          <w:u w:val="single"/>
+        </w:rPr>
+        <w:t>_</w:t>
+      </w:r>
+      <w:r>
+        <w:rPr>
+          <w:b/>
+          <w:bCs/>
+          <w:sz w:val="24"/>
+          <w:szCs w:val="24"/>
+          <w:u w:val="single"/>
+          <w:lang w:val="en-US"/>
+        </w:rPr>
+        <w:t>date</w:t>
+      </w:r>
+      <w:r>
+        <w:rPr>
+          <w:b/>
+          <w:bCs/>
+          <w:sz w:val="24"/>
+          <w:szCs w:val="24"/>
+          <w:u w:val="single"/>
+        </w:rPr>
+        <w:t>}</w:t>
+      </w:r>
+    </w:p>
+    <w:p>
+      <w:pPr>
+        <w:spacing w:after="0"/>
+        <w:rPr>
+          <w:b/>
+          <w:bCs/>
+          <w:sz w:val="20"/>
+          <w:szCs w:val="20"/>
+        </w:rPr>
+      </w:pPr>
+      <w:r>
+        <w:rPr>
           <w:noProof/>
         </w:rPr>
         <w:drawing>
-          <wp:anchor distT="0" distB="0" distL="114300" distR="114300" simplePos="0" relativeHeight="251662336" behindDoc="0" locked="0" layoutInCell="1" allowOverlap="1" wp14:anchorId="04C47D0B" wp14:editId="0662AD54">
+          <wp:anchor distT="0" distB="0" distL="114300" distR="114300" simplePos="0" relativeHeight="251662336" behindDoc="0" locked="0" layoutInCell="1" allowOverlap="1" wp14:anchorId="04C47D0B" wp14:editId="7284E970">
             <wp:simplePos x="0" y="0"/>
             <wp:positionH relativeFrom="margin">
-              <wp:align>right</wp:align>
+              <wp:posOffset>3750310</wp:posOffset>
             </wp:positionH>
             <wp:positionV relativeFrom="paragraph">
-              <wp:posOffset>9525</wp:posOffset>
+              <wp:posOffset>146050</wp:posOffset>
             </wp:positionV>
-            <wp:extent cx="2893644" cy="971550"/>
+            <wp:extent cx="2893060" cy="971550"/>
             <wp:effectExtent l="0" t="0" r="2540" b="0"/>
             <wp:wrapNone/>
             <wp:docPr id="2" name="Рисунок 2"/>
@@ -58,7 +193,7 @@
                   <pic:spPr bwMode="auto">
                     <a:xfrm>
                       <a:off x="0" y="0"/>
-                      <a:ext cx="2893644" cy="971550"/>
+                      <a:ext cx="2893060" cy="971550"/>
                     </a:xfrm>
                     <a:prstGeom prst="rect">
                       <a:avLst/>
@@ -83,255 +218,78 @@
     </w:p>
     <w:p>
       <w:pPr>
-        <w:jc w:val="center"/>
-        <w:rPr>
-          <w:b/>
-          <w:bCs/>
-          <w:sz w:val="24"/>
-          <w:szCs w:val="24"/>
-          <w:u w:val="single"/>
-        </w:rPr>
-      </w:pPr>
-    </w:p>
-    <w:p>
-      <w:pPr>
-        <w:jc w:val="center"/>
-        <w:rPr>
-          <w:b/>
-          <w:bCs/>
-          <w:sz w:val="24"/>
-          <w:szCs w:val="24"/>
-          <w:u w:val="single"/>
-        </w:rPr>
-      </w:pPr>
-    </w:p>
-    <w:p>
-      <w:pPr>
-        <w:jc w:val="center"/>
-        <w:rPr>
-          <w:b/>
-          <w:bCs/>
-          <w:sz w:val="24"/>
-          <w:szCs w:val="24"/>
-          <w:u w:val="single"/>
-        </w:rPr>
-      </w:pPr>
-    </w:p>
-    <w:p>
-      <w:pPr>
-        <w:jc w:val="center"/>
-        <w:rPr>
-          <w:b/>
-          <w:bCs/>
-          <w:sz w:val="24"/>
-          <w:szCs w:val="24"/>
-          <w:u w:val="single"/>
-        </w:rPr>
-      </w:pPr>
-      <w:r>
-        <w:rPr>
-          <w:b/>
-          <w:bCs/>
-          <w:sz w:val="24"/>
-          <w:szCs w:val="24"/>
-          <w:u w:val="single"/>
-        </w:rPr>
-        <w:t>Гарантийный талон №</w:t>
-      </w:r>
-      <w:r>
-        <w:rPr>
-          <w:b/>
-          <w:bCs/>
-          <w:sz w:val="24"/>
-          <w:szCs w:val="24"/>
-          <w:u w:val="single"/>
-        </w:rPr>
-        <w:t xml:space="preserve"> {</w:t>
-      </w:r>
-      <w:r>
-        <w:rPr>
-          <w:b/>
-          <w:bCs/>
-          <w:sz w:val="24"/>
-          <w:szCs w:val="24"/>
-          <w:u w:val="single"/>
+        <w:spacing w:after="0"/>
+        <w:rPr>
+          <w:sz w:val="20"/>
+          <w:szCs w:val="20"/>
+        </w:rPr>
+      </w:pPr>
+      <w:r>
+        <w:rPr>
+          <w:b/>
+          <w:bCs/>
+          <w:sz w:val="20"/>
+          <w:szCs w:val="20"/>
+        </w:rPr>
+        <w:t>Продавец:</w:t>
+      </w:r>
+      <w:r>
+        <w:rPr>
+          <w:sz w:val="20"/>
+          <w:szCs w:val="20"/>
+        </w:rPr>
+        <w:t xml:space="preserve"> ИП Мойсеев С.А. ИНН </w:t>
+      </w:r>
+      <w:r>
+        <w:rPr>
+          <w:sz w:val="20"/>
+          <w:szCs w:val="20"/>
+        </w:rPr>
+        <w:t xml:space="preserve">744611544207 </w:t>
+      </w:r>
+    </w:p>
+    <w:p>
+      <w:pPr>
+        <w:spacing w:after="0"/>
+        <w:rPr>
+          <w:sz w:val="20"/>
+          <w:szCs w:val="20"/>
+        </w:rPr>
+      </w:pPr>
+      <w:r>
+        <w:rPr>
+          <w:sz w:val="20"/>
+          <w:szCs w:val="20"/>
+        </w:rPr>
+        <w:t xml:space="preserve">Центр виртуальной реальности </w:t>
+      </w:r>
+      <w:r>
+        <w:rPr>
+          <w:b/>
+          <w:bCs/>
+          <w:sz w:val="20"/>
+          <w:szCs w:val="20"/>
           <w:lang w:val="en-US"/>
         </w:rPr>
-        <w:t>warranty</w:t>
-      </w:r>
-      <w:r>
-        <w:rPr>
-          <w:b/>
-          <w:bCs/>
-          <w:sz w:val="24"/>
-          <w:szCs w:val="24"/>
-          <w:u w:val="single"/>
-        </w:rPr>
-        <w:t>_</w:t>
-      </w:r>
-      <w:r>
-        <w:rPr>
-          <w:b/>
-          <w:bCs/>
-          <w:sz w:val="24"/>
-          <w:szCs w:val="24"/>
-          <w:u w:val="single"/>
+        <w:t>DriV</w:t>
+      </w:r>
+      <w:r>
+        <w:rPr>
+          <w:b/>
+          <w:bCs/>
+          <w:sz w:val="20"/>
+          <w:szCs w:val="20"/>
+        </w:rPr>
+        <w:t>3</w:t>
+      </w:r>
+      <w:r>
+        <w:rPr>
+          <w:b/>
+          <w:bCs/>
+          <w:sz w:val="20"/>
+          <w:szCs w:val="20"/>
           <w:lang w:val="en-US"/>
         </w:rPr>
-        <w:t>number</w:t>
-      </w:r>
-      <w:r>
-        <w:rPr>
-          <w:b/>
-          <w:bCs/>
-          <w:sz w:val="24"/>
-          <w:szCs w:val="24"/>
-          <w:u w:val="single"/>
-        </w:rPr>
-        <w:t>}</w:t>
-      </w:r>
-      <w:r>
-        <w:rPr>
-          <w:b/>
-          <w:bCs/>
-          <w:sz w:val="24"/>
-          <w:szCs w:val="24"/>
-          <w:u w:val="single"/>
-        </w:rPr>
-        <w:t xml:space="preserve"> от </w:t>
-      </w:r>
-      <w:r>
-        <w:rPr>
-          <w:b/>
-          <w:bCs/>
-          <w:sz w:val="24"/>
-          <w:szCs w:val="24"/>
-          <w:u w:val="single"/>
-        </w:rPr>
-        <w:t>{</w:t>
-      </w:r>
-      <w:r>
-        <w:rPr>
-          <w:b/>
-          <w:bCs/>
-          <w:sz w:val="24"/>
-          <w:szCs w:val="24"/>
-          <w:u w:val="single"/>
-          <w:lang w:val="en-US"/>
-        </w:rPr>
-        <w:t>sale</w:t>
-      </w:r>
-      <w:r>
-        <w:rPr>
-          <w:b/>
-          <w:bCs/>
-          <w:sz w:val="24"/>
-          <w:szCs w:val="24"/>
-          <w:u w:val="single"/>
-        </w:rPr>
-        <w:t>_</w:t>
-      </w:r>
-      <w:r>
-        <w:rPr>
-          <w:b/>
-          <w:bCs/>
-          <w:sz w:val="24"/>
-          <w:szCs w:val="24"/>
-          <w:u w:val="single"/>
-          <w:lang w:val="en-US"/>
-        </w:rPr>
-        <w:t>date</w:t>
-      </w:r>
-      <w:r>
-        <w:rPr>
-          <w:b/>
-          <w:bCs/>
-          <w:sz w:val="24"/>
-          <w:szCs w:val="24"/>
-          <w:u w:val="single"/>
-        </w:rPr>
-        <w:t>}</w:t>
-      </w:r>
-    </w:p>
-    <w:p>
-      <w:pPr>
-        <w:spacing w:after="0"/>
-        <w:rPr>
-          <w:b/>
-          <w:bCs/>
-          <w:sz w:val="20"/>
-          <w:szCs w:val="20"/>
-        </w:rPr>
-      </w:pPr>
-    </w:p>
-    <w:p>
-      <w:pPr>
-        <w:spacing w:after="0"/>
-        <w:rPr>
-          <w:sz w:val="20"/>
-          <w:szCs w:val="20"/>
-        </w:rPr>
-      </w:pPr>
-      <w:r>
-        <w:rPr>
-          <w:b/>
-          <w:bCs/>
-          <w:sz w:val="20"/>
-          <w:szCs w:val="20"/>
-        </w:rPr>
-        <w:t>Продавец:</w:t>
-      </w:r>
-      <w:r>
-        <w:rPr>
-          <w:sz w:val="20"/>
-          <w:szCs w:val="20"/>
-        </w:rPr>
-        <w:t xml:space="preserve"> ИП Мойсеев С.А. ИНН </w:t>
-      </w:r>
-      <w:r>
-        <w:rPr>
-          <w:sz w:val="20"/>
-          <w:szCs w:val="20"/>
-        </w:rPr>
-        <w:t xml:space="preserve">744611544207 </w:t>
-      </w:r>
-    </w:p>
-    <w:p>
-      <w:pPr>
-        <w:spacing w:after="0"/>
-        <w:rPr>
-          <w:sz w:val="20"/>
-          <w:szCs w:val="20"/>
-        </w:rPr>
-      </w:pPr>
-      <w:r>
-        <w:rPr>
-          <w:sz w:val="20"/>
-          <w:szCs w:val="20"/>
-        </w:rPr>
-        <w:t xml:space="preserve">Центр виртуальной реальности </w:t>
-      </w:r>
-      <w:r>
-        <w:rPr>
-          <w:sz w:val="20"/>
-          <w:szCs w:val="20"/>
-          <w:lang w:val="en-US"/>
-        </w:rPr>
-        <w:t>DriV</w:t>
-      </w:r>
-      <w:r>
-        <w:rPr>
-          <w:sz w:val="20"/>
-          <w:szCs w:val="20"/>
-        </w:rPr>
-        <w:t>3</w:t>
-      </w:r>
-      <w:r>
-        <w:rPr>
-          <w:sz w:val="20"/>
-          <w:szCs w:val="20"/>
-          <w:lang w:val="en-US"/>
-        </w:rPr>
         <w:t>R</w:t>
       </w:r>
       <w:r>
@@ -339,7 +297,49 @@
           <w:sz w:val="20"/>
           <w:szCs w:val="20"/>
         </w:rPr>
-        <w:t xml:space="preserve"> (ТРК «Континент» пр. Ленина 83) т. 89000-93-93-92</w:t>
+        <w:t xml:space="preserve"> </w:t>
+      </w:r>
+      <w:r>
+        <w:rPr>
+          <w:sz w:val="20"/>
+          <w:szCs w:val="20"/>
+        </w:rPr>
+        <w:br/>
+      </w:r>
+      <w:r>
+        <w:rPr>
+          <w:sz w:val="20"/>
+          <w:szCs w:val="20"/>
+        </w:rPr>
+        <w:t>ТРК «Континент» пр. Ленина 83</w:t>
+      </w:r>
+      <w:r>
+        <w:rPr>
+          <w:sz w:val="20"/>
+          <w:szCs w:val="20"/>
+        </w:rPr>
+        <w:t xml:space="preserve"> |</w:t>
+      </w:r>
+      <w:r>
+        <w:rPr>
+          <w:sz w:val="20"/>
+          <w:szCs w:val="20"/>
+        </w:rPr>
+        <w:t xml:space="preserve"> т. 8</w:t>
+      </w:r>
+      <w:r>
+        <w:rPr>
+          <w:sz w:val="20"/>
+          <w:szCs w:val="20"/>
+        </w:rPr>
+        <w:t>-</w:t>
+      </w:r>
+      <w:r>
+        <w:rPr>
+          <w:sz w:val="20"/>
+          <w:szCs w:val="20"/>
+        </w:rPr>
+        <w:t>9000-93-93-92</w:t>
       </w:r>
     </w:p>
     <w:p>

--- a/documents/template_warranty.docx
+++ b/documents/template_warranty.docx
@@ -788,7 +788,21 @@
           <w:sz w:val="20"/>
           <w:szCs w:val="20"/>
         </w:rPr>
-        <w:t>Не допускайте попадания влаги, пыли, песка или других посторонних веществ внутрь устройства.</w:t>
+        <w:t>Не допуска</w:t>
+      </w:r>
+      <w:r>
+        <w:rPr>
+          <w:sz w:val="20"/>
+          <w:szCs w:val="20"/>
+        </w:rPr>
+        <w:t>ть</w:t>
+      </w:r>
+      <w:r>
+        <w:rPr>
+          <w:sz w:val="20"/>
+          <w:szCs w:val="20"/>
+        </w:rPr>
+        <w:t xml:space="preserve"> попадания влаги, пыли, песка или других посторонних веществ внутрь устройства.</w:t>
       </w:r>
     </w:p>
     <w:p>
@@ -808,7 +822,21 @@
           <w:sz w:val="20"/>
           <w:szCs w:val="20"/>
         </w:rPr>
-        <w:t>Подключайте только сертифицированные и оригинальные аксессуары.</w:t>
+        <w:t>Не вскрыва</w:t>
+      </w:r>
+      <w:r>
+        <w:rPr>
+          <w:sz w:val="20"/>
+          <w:szCs w:val="20"/>
+        </w:rPr>
+        <w:t>ть</w:t>
+      </w:r>
+      <w:r>
+        <w:rPr>
+          <w:sz w:val="20"/>
+          <w:szCs w:val="20"/>
+        </w:rPr>
+        <w:t xml:space="preserve"> корпус, не производите самостоятельный ремонт или модификацию аппаратного/программного обеспечения.</w:t>
       </w:r>
     </w:p>
     <w:p>
@@ -828,27 +856,21 @@
           <w:sz w:val="20"/>
           <w:szCs w:val="20"/>
         </w:rPr>
-        <w:t>Не вскрывайте корпус, не производите самостоятельный ремонт или модификацию аппаратного/программного обеспечения.</w:t>
-      </w:r>
-    </w:p>
-    <w:p>
-      <w:pPr>
-        <w:pStyle w:val="a7"/>
-        <w:numPr>
-          <w:ilvl w:val="0"/>
-          <w:numId w:val="2"/>
-        </w:numPr>
-        <w:rPr>
-          <w:sz w:val="20"/>
-          <w:szCs w:val="20"/>
-        </w:rPr>
-      </w:pPr>
-      <w:r>
-        <w:rPr>
-          <w:sz w:val="20"/>
-          <w:szCs w:val="20"/>
-        </w:rPr>
-        <w:t>Избегайте механических повреждений: падений, ударов, давления на экран или корпус</w:t>
+        <w:t>Избега</w:t>
+      </w:r>
+      <w:r>
+        <w:rPr>
+          <w:sz w:val="20"/>
+          <w:szCs w:val="20"/>
+        </w:rPr>
+        <w:t>ть</w:t>
+      </w:r>
+      <w:r>
+        <w:rPr>
+          <w:sz w:val="20"/>
+          <w:szCs w:val="20"/>
+        </w:rPr>
+        <w:t xml:space="preserve"> механических повреждений: падений, ударов, давления на экран или корпус</w:t>
       </w:r>
       <w:r>
         <w:rPr>

--- a/documents/template_warranty.docx
+++ b/documents/template_warranty.docx
@@ -1,6 +1,6 @@
 
 <file path=word/document.xml><?xml version="1.0" encoding="utf-8"?>
-<w:document xmlns:wpc="http://schemas.microsoft.com/office/word/2010/wordprocessingCanvas" xmlns:cx="http://schemas.microsoft.com/office/drawing/2014/chartex" xmlns:cx1="http://schemas.microsoft.com/office/drawing/2015/9/8/chartex" xmlns:cx2="http://schemas.microsoft.com/office/drawing/2015/10/21/chartex" xmlns:cx3="http://schemas.microsoft.com/office/drawing/2016/5/9/chartex" xmlns:cx4="http://schemas.microsoft.com/office/drawing/2016/5/10/chartex" xmlns:cx5="http://schemas.microsoft.com/office/drawing/2016/5/11/chartex" xmlns:cx6="http://schemas.microsoft.com/office/drawing/2016/5/12/chartex" xmlns:cx7="http://schemas.microsoft.com/office/drawing/2016/5/13/chartex" xmlns:cx8="http://schemas.microsoft.com/office/drawing/2016/5/14/chartex" xmlns:mc="http://schemas.openxmlformats.org/markup-compatibility/2006" xmlns:aink="http://schemas.microsoft.com/office/drawing/2016/ink" xmlns:am3d="http://schemas.microsoft.com/office/drawing/2017/model3d" xmlns:o="urn:schemas-microsoft-com:office:office" xmlns:oel="http://schemas.microsoft.com/office/2019/extlst" xmlns:r="http://schemas.openxmlformats.org/officeDocument/2006/relationships" xmlns:m="http://schemas.openxmlformats.org/officeDocument/2006/math" xmlns:v="urn:schemas-microsoft-com:vml" xmlns:wp14="http://schemas.microsoft.com/office/word/2010/wordprocessingDrawing" xmlns:wp="http://schemas.openxmlformats.org/drawingml/2006/wordprocessingDrawing" xmlns:w10="urn:schemas-microsoft-com:office:word" xmlns:w="http://schemas.openxmlformats.org/wordprocessingml/2006/main" xmlns:w14="http://schemas.microsoft.com/office/word/2010/wordml" xmlns:w15="http://schemas.microsoft.com/office/word/2012/wordml" xmlns:w16cex="http://schemas.microsoft.com/office/word/2018/wordml/cex" xmlns:w16cid="http://schemas.microsoft.com/office/word/2016/wordml/cid" xmlns:w16="http://schemas.microsoft.com/office/word/2018/wordml" xmlns:w16du="http://schemas.microsoft.com/office/word/2023/wordml/word16du" xmlns:w16sdtdh="http://schemas.microsoft.com/office/word/2020/wordml/sdtdatahash" xmlns:w16se="http://schemas.microsoft.com/office/word/2015/wordml/symex" xmlns:wpg="http://schemas.microsoft.com/office/word/2010/wordprocessingGroup" xmlns:wpi="http://schemas.microsoft.com/office/word/2010/wordprocessingInk" xmlns:wne="http://schemas.microsoft.com/office/word/2006/wordml" xmlns:wps="http://schemas.microsoft.com/office/word/2010/wordprocessingShape" mc:Ignorable="w14 w15 w16se w16cid w16 w16cex w16sdtdh wp14">
+<w:document xmlns:wpc="http://schemas.microsoft.com/office/word/2010/wordprocessingCanvas" xmlns:cx="http://schemas.microsoft.com/office/drawing/2014/chartex" xmlns:cx1="http://schemas.microsoft.com/office/drawing/2015/9/8/chartex" xmlns:cx2="http://schemas.microsoft.com/office/drawing/2015/10/21/chartex" xmlns:cx3="http://schemas.microsoft.com/office/drawing/2016/5/9/chartex" xmlns:cx4="http://schemas.microsoft.com/office/drawing/2016/5/10/chartex" xmlns:cx5="http://schemas.microsoft.com/office/drawing/2016/5/11/chartex" xmlns:cx6="http://schemas.microsoft.com/office/drawing/2016/5/12/chartex" xmlns:cx7="http://schemas.microsoft.com/office/drawing/2016/5/13/chartex" xmlns:cx8="http://schemas.microsoft.com/office/drawing/2016/5/14/chartex" xmlns:mc="http://schemas.openxmlformats.org/markup-compatibility/2006" xmlns:aink="http://schemas.microsoft.com/office/drawing/2016/ink" xmlns:am3d="http://schemas.microsoft.com/office/drawing/2017/model3d" xmlns:o="urn:schemas-microsoft-com:office:office" xmlns:oel="http://schemas.microsoft.com/office/2019/extlst" xmlns:r="http://schemas.openxmlformats.org/officeDocument/2006/relationships" xmlns:m="http://schemas.openxmlformats.org/officeDocument/2006/math" xmlns:v="urn:schemas-microsoft-com:vml" xmlns:wp14="http://schemas.microsoft.com/office/word/2010/wordprocessingDrawing" xmlns:wp="http://schemas.openxmlformats.org/drawingml/2006/wordprocessingDrawing" xmlns:w10="urn:schemas-microsoft-com:office:word" xmlns:w="http://schemas.openxmlformats.org/wordprocessingml/2006/main" xmlns:w14="http://schemas.microsoft.com/office/word/2010/wordml" xmlns:w15="http://schemas.microsoft.com/office/word/2012/wordml" xmlns:w16cex="http://schemas.microsoft.com/office/word/2018/wordml/cex" xmlns:w16cid="http://schemas.microsoft.com/office/word/2016/wordml/cid" xmlns:w16="http://schemas.microsoft.com/office/word/2018/wordml" xmlns:w16sdtdh="http://schemas.microsoft.com/office/word/2020/wordml/sdtdatahash" xmlns:w16se="http://schemas.microsoft.com/office/word/2015/wordml/symex" xmlns:wpg="http://schemas.microsoft.com/office/word/2010/wordprocessingGroup" xmlns:wpi="http://schemas.microsoft.com/office/word/2010/wordprocessingInk" xmlns:wne="http://schemas.microsoft.com/office/word/2006/wordml" xmlns:wps="http://schemas.microsoft.com/office/word/2010/wordprocessingShape" mc:Ignorable="w14 w15 w16se w16cid w16 w16cex w16sdtdh wp14">
   <w:body>
     <w:p>
       <w:pPr>
@@ -263,6 +263,7 @@
         </w:rPr>
         <w:t xml:space="preserve">Центр виртуальной реальности </w:t>
       </w:r>
+      <w:proofErr w:type="spellStart"/>
       <w:r>
         <w:rPr>
           <w:b/>
@@ -273,6 +274,7 @@
         </w:rPr>
         <w:t>DriV</w:t>
       </w:r>
+      <w:proofErr w:type="spellEnd"/>
       <w:r>
         <w:rPr>
           <w:b/>
@@ -609,6 +611,104 @@
           <w:szCs w:val="20"/>
         </w:rPr>
         <w:t>}</w:t>
+      </w:r>
+    </w:p>
+    <w:p>
+      <w:pPr>
+        <w:spacing w:after="0"/>
+        <w:rPr>
+          <w:sz w:val="20"/>
+          <w:szCs w:val="20"/>
+        </w:rPr>
+      </w:pPr>
+      <w:r>
+        <w:rPr>
+          <w:b/>
+          <w:bCs/>
+          <w:sz w:val="20"/>
+          <w:szCs w:val="20"/>
+        </w:rPr>
+        <w:t xml:space="preserve">Сумма: </w:t>
+      </w:r>
+      <w:r>
+        <w:rPr>
+          <w:sz w:val="20"/>
+          <w:szCs w:val="20"/>
+          <w:lang w:val="en-US"/>
+        </w:rPr>
+        <w:t>{</w:t>
+      </w:r>
+      <w:r>
+        <w:rPr>
+          <w:sz w:val="20"/>
+          <w:szCs w:val="20"/>
+          <w:lang w:val="en-US"/>
+        </w:rPr>
+        <w:t>price</w:t>
+      </w:r>
+      <w:r>
+        <w:rPr>
+          <w:sz w:val="20"/>
+          <w:szCs w:val="20"/>
+          <w:lang w:val="en-US"/>
+        </w:rPr>
+        <w:t>}</w:t>
+      </w:r>
+      <w:r>
+        <w:rPr>
+          <w:sz w:val="20"/>
+          <w:szCs w:val="20"/>
+          <w:lang w:val="en-US"/>
+        </w:rPr>
+        <w:t xml:space="preserve"> (</w:t>
+      </w:r>
+      <w:r>
+        <w:rPr>
+          <w:sz w:val="20"/>
+          <w:szCs w:val="20"/>
+        </w:rPr>
+        <w:t>{</w:t>
+      </w:r>
+      <w:proofErr w:type="spellStart"/>
+      <w:r>
+        <w:rPr>
+          <w:sz w:val="20"/>
+          <w:szCs w:val="20"/>
+          <w:lang w:val="en-US"/>
+        </w:rPr>
+        <w:t>price</w:t>
+      </w:r>
+      <w:r>
+        <w:rPr>
+          <w:sz w:val="20"/>
+          <w:szCs w:val="20"/>
+          <w:lang w:val="en-US"/>
+        </w:rPr>
+        <w:t>_w</w:t>
+      </w:r>
+      <w:r>
+        <w:rPr>
+          <w:sz w:val="20"/>
+          <w:szCs w:val="20"/>
+          <w:lang w:val="en-US"/>
+        </w:rPr>
+        <w:t>ords</w:t>
+      </w:r>
+      <w:proofErr w:type="spellEnd"/>
+      <w:r>
+        <w:rPr>
+          <w:sz w:val="20"/>
+          <w:szCs w:val="20"/>
+        </w:rPr>
+        <w:t>}</w:t>
+      </w:r>
+      <w:r>
+        <w:rPr>
+          <w:sz w:val="20"/>
+          <w:szCs w:val="20"/>
+          <w:lang w:val="en-US"/>
+        </w:rPr>
+        <w:t>)</w:t>
       </w:r>
     </w:p>
     <w:p>
@@ -1122,7 +1222,7 @@
 </file>
 
 <file path=word/numbering.xml><?xml version="1.0" encoding="utf-8"?>
-<w:numbering xmlns:wpc="http://schemas.microsoft.com/office/word/2010/wordprocessingCanvas" xmlns:cx="http://schemas.microsoft.com/office/drawing/2014/chartex" xmlns:cx1="http://schemas.microsoft.com/office/drawing/2015/9/8/chartex" xmlns:cx2="http://schemas.microsoft.com/office/drawing/2015/10/21/chartex" xmlns:cx3="http://schemas.microsoft.com/office/drawing/2016/5/9/chartex" xmlns:cx4="http://schemas.microsoft.com/office/drawing/2016/5/10/chartex" xmlns:cx5="http://schemas.microsoft.com/office/drawing/2016/5/11/chartex" xmlns:cx6="http://schemas.microsoft.com/office/drawing/2016/5/12/chartex" xmlns:cx7="http://schemas.microsoft.com/office/drawing/2016/5/13/chartex" xmlns:cx8="http://schemas.microsoft.com/office/drawing/2016/5/14/chartex" xmlns:mc="http://schemas.openxmlformats.org/markup-compatibility/2006" xmlns:aink="http://schemas.microsoft.com/office/drawing/2016/ink" xmlns:am3d="http://schemas.microsoft.com/office/drawing/2017/model3d" xmlns:o="urn:schemas-microsoft-com:office:office" xmlns:oel="http://schemas.microsoft.com/office/2019/extlst" xmlns:r="http://schemas.openxmlformats.org/officeDocument/2006/relationships" xmlns:m="http://schemas.openxmlformats.org/officeDocument/2006/math" xmlns:v="urn:schemas-microsoft-com:vml" xmlns:wp14="http://schemas.microsoft.com/office/word/2010/wordprocessingDrawing" xmlns:wp="http://schemas.openxmlformats.org/drawingml/2006/wordprocessingDrawing" xmlns:w10="urn:schemas-microsoft-com:office:word" xmlns:w="http://schemas.openxmlformats.org/wordprocessingml/2006/main" xmlns:w14="http://schemas.microsoft.com/office/word/2010/wordml" xmlns:w15="http://schemas.microsoft.com/office/word/2012/wordml" xmlns:w16cex="http://schemas.microsoft.com/office/word/2018/wordml/cex" xmlns:w16cid="http://schemas.microsoft.com/office/word/2016/wordml/cid" xmlns:w16="http://schemas.microsoft.com/office/word/2018/wordml" xmlns:w16du="http://schemas.microsoft.com/office/word/2023/wordml/word16du" xmlns:w16sdtdh="http://schemas.microsoft.com/office/word/2020/wordml/sdtdatahash" xmlns:w16se="http://schemas.microsoft.com/office/word/2015/wordml/symex" xmlns:wpg="http://schemas.microsoft.com/office/word/2010/wordprocessingGroup" xmlns:wpi="http://schemas.microsoft.com/office/word/2010/wordprocessingInk" xmlns:wne="http://schemas.microsoft.com/office/word/2006/wordml" xmlns:wps="http://schemas.microsoft.com/office/word/2010/wordprocessingShape" mc:Ignorable="w14 w15 w16se w16cid w16 w16cex w16sdtdh wp14">
+<w:numbering xmlns:wpc="http://schemas.microsoft.com/office/word/2010/wordprocessingCanvas" xmlns:cx="http://schemas.microsoft.com/office/drawing/2014/chartex" xmlns:cx1="http://schemas.microsoft.com/office/drawing/2015/9/8/chartex" xmlns:cx2="http://schemas.microsoft.com/office/drawing/2015/10/21/chartex" xmlns:cx3="http://schemas.microsoft.com/office/drawing/2016/5/9/chartex" xmlns:cx4="http://schemas.microsoft.com/office/drawing/2016/5/10/chartex" xmlns:cx5="http://schemas.microsoft.com/office/drawing/2016/5/11/chartex" xmlns:cx6="http://schemas.microsoft.com/office/drawing/2016/5/12/chartex" xmlns:cx7="http://schemas.microsoft.com/office/drawing/2016/5/13/chartex" xmlns:cx8="http://schemas.microsoft.com/office/drawing/2016/5/14/chartex" xmlns:mc="http://schemas.openxmlformats.org/markup-compatibility/2006" xmlns:aink="http://schemas.microsoft.com/office/drawing/2016/ink" xmlns:am3d="http://schemas.microsoft.com/office/drawing/2017/model3d" xmlns:o="urn:schemas-microsoft-com:office:office" xmlns:oel="http://schemas.microsoft.com/office/2019/extlst" xmlns:r="http://schemas.openxmlformats.org/officeDocument/2006/relationships" xmlns:m="http://schemas.openxmlformats.org/officeDocument/2006/math" xmlns:v="urn:schemas-microsoft-com:vml" xmlns:wp14="http://schemas.microsoft.com/office/word/2010/wordprocessingDrawing" xmlns:wp="http://schemas.openxmlformats.org/drawingml/2006/wordprocessingDrawing" xmlns:w10="urn:schemas-microsoft-com:office:word" xmlns:w="http://schemas.openxmlformats.org/wordprocessingml/2006/main" xmlns:w14="http://schemas.microsoft.com/office/word/2010/wordml" xmlns:w15="http://schemas.microsoft.com/office/word/2012/wordml" xmlns:w16cex="http://schemas.microsoft.com/office/word/2018/wordml/cex" xmlns:w16cid="http://schemas.microsoft.com/office/word/2016/wordml/cid" xmlns:w16="http://schemas.microsoft.com/office/word/2018/wordml" xmlns:w16sdtdh="http://schemas.microsoft.com/office/word/2020/wordml/sdtdatahash" xmlns:w16se="http://schemas.microsoft.com/office/word/2015/wordml/symex" xmlns:wpg="http://schemas.microsoft.com/office/word/2010/wordprocessingGroup" xmlns:wpi="http://schemas.microsoft.com/office/word/2010/wordprocessingInk" xmlns:wne="http://schemas.microsoft.com/office/word/2006/wordml" xmlns:wps="http://schemas.microsoft.com/office/word/2010/wordprocessingShape" mc:Ignorable="w14 w15 w16se w16cid w16 w16cex w16sdtdh wp14">
   <w:abstractNum w:abstractNumId="0" w15:restartNumberingAfterBreak="0">
     <w:nsid w:val="18F6573D"/>
     <w:multiLevelType w:val="multilevel"/>
